--- a/Final Reflection.docx
+++ b/Final Reflection.docx
@@ -208,6 +208,9 @@
       <w:r>
         <w:t xml:space="preserve">: </w:t>
       </w:r>
+      <w:r>
+        <w:t>Created completed Deliveries and Invoice as well as the tests for both.</w:t>
+      </w:r>
     </w:p>
     <w:p>
       <w:pPr>
@@ -226,6 +229,12 @@
       <w:r>
         <w:t xml:space="preserve">: </w:t>
       </w:r>
+      <w:r>
+        <w:t>Created complete Order class with test design and Junit tests. Created UML diagrams. Created group repository.</w:t>
+      </w:r>
+      <w:r>
+        <w:t xml:space="preserve"> </w:t>
+      </w:r>
     </w:p>
     <w:p>
       <w:pPr>
@@ -561,16 +570,6 @@
     </w:p>
     <w:p>
       <w:pPr>
-        <w:ind w:left="720"/>
-        <w:rPr>
-          <w:i/>
-          <w:iCs/>
-          <w:lang w:val="en-US"/>
-        </w:rPr>
-      </w:pPr>
-    </w:p>
-    <w:p>
-      <w:pPr>
         <w:rPr>
           <w:i/>
           <w:iCs/>
@@ -683,20 +682,6 @@
     </w:p>
     <w:p>
       <w:pPr>
-        <w:ind w:left="720"/>
-        <w:rPr>
-          <w:lang w:val="en-US"/>
-        </w:rPr>
-      </w:pPr>
-      <w:r>
-        <w:rPr>
-          <w:lang w:val="en-US"/>
-        </w:rPr>
-        <w:t> </w:t>
-      </w:r>
-    </w:p>
-    <w:p>
-      <w:pPr>
         <w:rPr>
           <w:i/>
           <w:iCs/>
@@ -838,98 +823,206 @@
         </w:rPr>
         <w:t>. Lessons Learned</w:t>
       </w:r>
-      <w:r>
-        <w:rPr>
-          <w:i/>
-          <w:iCs/>
-          <w:lang w:val="en-US"/>
-        </w:rPr>
-        <w:t> </w:t>
-      </w:r>
     </w:p>
     <w:p>
       <w:pPr>
+        <w:pStyle w:val="ListParagraph"/>
         <w:numPr>
           <w:ilvl w:val="0"/>
-          <w:numId w:val="32"/>
+          <w:numId w:val="53"/>
         </w:numPr>
         <w:rPr>
-          <w:color w:val="FF0000"/>
-          <w:lang w:val="en-US"/>
-        </w:rPr>
-      </w:pPr>
-      <w:r>
-        <w:rPr>
-          <w:color w:val="FF0000"/>
-          <w:lang w:val="en-US"/>
-        </w:rPr>
-        <w:t>Highlight key insights from the project: </w:t>
+          <w:lang w:val="en-US"/>
+        </w:rPr>
+      </w:pPr>
+      <w:r>
+        <w:rPr>
+          <w:lang w:val="en-US"/>
+        </w:rPr>
+        <w:t xml:space="preserve">Our time estimations </w:t>
+      </w:r>
+      <w:proofErr w:type="gramStart"/>
+      <w:r>
+        <w:rPr>
+          <w:lang w:val="en-US"/>
+        </w:rPr>
+        <w:t>is</w:t>
+      </w:r>
+      <w:proofErr w:type="gramEnd"/>
+      <w:r>
+        <w:rPr>
+          <w:lang w:val="en-US"/>
+        </w:rPr>
+        <w:t xml:space="preserve"> something we will improve over time, and is not </w:t>
+      </w:r>
+      <w:r>
+        <w:rPr>
+          <w:lang w:val="en-US"/>
+        </w:rPr>
+        <w:t>stressed</w:t>
+      </w:r>
+      <w:r>
+        <w:rPr>
+          <w:lang w:val="en-US"/>
+        </w:rPr>
+        <w:t xml:space="preserve"> over.</w:t>
       </w:r>
     </w:p>
     <w:p>
       <w:pPr>
+        <w:pStyle w:val="ListParagraph"/>
         <w:numPr>
           <w:ilvl w:val="0"/>
-          <w:numId w:val="33"/>
+          <w:numId w:val="53"/>
         </w:numPr>
         <w:rPr>
-          <w:color w:val="FF0000"/>
-          <w:lang w:val="en-US"/>
-        </w:rPr>
-      </w:pPr>
-      <w:r>
-        <w:rPr>
-          <w:color w:val="FF0000"/>
-          <w:lang w:val="en-US"/>
-        </w:rPr>
-        <w:t>Agile improved team collaboration and adaptability. </w:t>
+          <w:lang w:val="en-US"/>
+        </w:rPr>
+      </w:pPr>
+      <w:r>
+        <w:rPr>
+          <w:lang w:val="en-US"/>
+        </w:rPr>
+        <w:t>We learned the importance of well-developed user stories and how it can affect the entire project and flow of work.</w:t>
       </w:r>
     </w:p>
     <w:p>
       <w:pPr>
+        <w:pStyle w:val="ListParagraph"/>
         <w:numPr>
           <w:ilvl w:val="0"/>
-          <w:numId w:val="34"/>
+          <w:numId w:val="53"/>
         </w:numPr>
         <w:rPr>
-          <w:color w:val="FF0000"/>
-          <w:lang w:val="en-US"/>
-        </w:rPr>
-      </w:pPr>
-      <w:r>
-        <w:rPr>
-          <w:color w:val="FF0000"/>
-          <w:lang w:val="en-US"/>
-        </w:rPr>
-        <w:t>Importance of user-focused design, especially for non-technical users like newsagents. </w:t>
+          <w:lang w:val="en-US"/>
+        </w:rPr>
+      </w:pPr>
+      <w:r>
+        <w:rPr>
+          <w:lang w:val="en-US"/>
+        </w:rPr>
+        <w:t>Doing this project help</w:t>
+      </w:r>
+      <w:r>
+        <w:rPr>
+          <w:lang w:val="en-US"/>
+        </w:rPr>
+        <w:t>ed</w:t>
+      </w:r>
+      <w:r>
+        <w:rPr>
+          <w:lang w:val="en-US"/>
+        </w:rPr>
+        <w:t xml:space="preserve"> </w:t>
+      </w:r>
+      <w:r>
+        <w:rPr>
+          <w:lang w:val="en-US"/>
+        </w:rPr>
+        <w:t>us</w:t>
+      </w:r>
+      <w:r>
+        <w:rPr>
+          <w:lang w:val="en-US"/>
+        </w:rPr>
+        <w:t xml:space="preserve"> reevaluate the way </w:t>
+      </w:r>
+      <w:r>
+        <w:rPr>
+          <w:lang w:val="en-US"/>
+        </w:rPr>
+        <w:t>we</w:t>
+      </w:r>
+      <w:r>
+        <w:rPr>
+          <w:lang w:val="en-US"/>
+        </w:rPr>
+        <w:t xml:space="preserve"> will approach similar projects in the future.</w:t>
       </w:r>
     </w:p>
     <w:p>
       <w:pPr>
+        <w:pStyle w:val="ListParagraph"/>
         <w:numPr>
           <w:ilvl w:val="0"/>
-          <w:numId w:val="35"/>
+          <w:numId w:val="53"/>
         </w:numPr>
         <w:rPr>
-          <w:color w:val="FF0000"/>
-          <w:lang w:val="en-US"/>
-        </w:rPr>
-      </w:pPr>
-      <w:r>
-        <w:rPr>
-          <w:color w:val="FF0000"/>
-          <w:lang w:val="en-US"/>
-        </w:rPr>
-        <w:t>Value of breaking complex systems into smaller, testable features. </w:t>
+          <w:lang w:val="en-US"/>
+        </w:rPr>
+      </w:pPr>
+      <w:r>
+        <w:rPr>
+          <w:lang w:val="en-US"/>
+        </w:rPr>
+        <w:t xml:space="preserve">We have learned more about pacing ourselves and taking each step slowly to make sure </w:t>
+      </w:r>
+      <w:r>
+        <w:rPr>
+          <w:lang w:val="en-US"/>
+        </w:rPr>
+        <w:t>it</w:t>
+      </w:r>
+      <w:r>
+        <w:rPr>
+          <w:lang w:val="en-US"/>
+        </w:rPr>
+        <w:t xml:space="preserve"> </w:t>
+      </w:r>
+      <w:r>
+        <w:rPr>
+          <w:lang w:val="en-US"/>
+        </w:rPr>
+        <w:t xml:space="preserve">is </w:t>
+      </w:r>
+      <w:r>
+        <w:rPr>
+          <w:lang w:val="en-US"/>
+        </w:rPr>
+        <w:t>completed before moving to the next step.</w:t>
       </w:r>
     </w:p>
     <w:p>
       <w:pPr>
-        <w:ind w:left="720"/>
-        <w:rPr>
-          <w:lang w:val="en-US"/>
-        </w:rPr>
-      </w:pPr>
+        <w:pStyle w:val="ListParagraph"/>
+        <w:numPr>
+          <w:ilvl w:val="0"/>
+          <w:numId w:val="53"/>
+        </w:numPr>
+        <w:rPr>
+          <w:lang w:val="en-US"/>
+        </w:rPr>
+      </w:pPr>
+      <w:r>
+        <w:rPr>
+          <w:lang w:val="en-US"/>
+        </w:rPr>
+        <w:t xml:space="preserve">We discovered the level of importance when it comes to reviewing other </w:t>
+      </w:r>
+      <w:r>
+        <w:rPr>
+          <w:lang w:val="en-US"/>
+        </w:rPr>
+        <w:t>members’</w:t>
+      </w:r>
+      <w:r>
+        <w:rPr>
+          <w:lang w:val="en-US"/>
+        </w:rPr>
+        <w:t xml:space="preserve"> </w:t>
+      </w:r>
+      <w:r>
+        <w:rPr>
+          <w:lang w:val="en-US"/>
+        </w:rPr>
+        <w:t>code and</w:t>
+      </w:r>
+      <w:r>
+        <w:rPr>
+          <w:lang w:val="en-US"/>
+        </w:rPr>
+        <w:t xml:space="preserve"> giving feedback.</w:t>
+      </w:r>
     </w:p>
     <w:p>
       <w:pPr>
@@ -947,6 +1040,7 @@
           <w:iCs/>
           <w:lang w:val="en-US"/>
         </w:rPr>
+        <w:lastRenderedPageBreak/>
         <w:t>8</w:t>
       </w:r>
       <w:r>
@@ -1188,6 +1282,232 @@
     </w:lvl>
   </w:abstractNum>
   <w:abstractNum w:abstractNumId="1" w15:restartNumberingAfterBreak="0">
+    <w:nsid w:val="03C01850"/>
+    <w:multiLevelType w:val="hybridMultilevel"/>
+    <w:tmpl w:val="B4D4E0C8"/>
+    <w:lvl w:ilvl="0" w:tplc="18090001">
+      <w:start w:val="1"/>
+      <w:numFmt w:val="bullet"/>
+      <w:lvlText w:val=""/>
+      <w:lvlJc w:val="left"/>
+      <w:pPr>
+        <w:ind w:left="720" w:hanging="360"/>
+      </w:pPr>
+      <w:rPr>
+        <w:rFonts w:ascii="Symbol" w:hAnsi="Symbol" w:hint="default"/>
+      </w:rPr>
+    </w:lvl>
+    <w:lvl w:ilvl="1" w:tplc="18090003" w:tentative="1">
+      <w:start w:val="1"/>
+      <w:numFmt w:val="bullet"/>
+      <w:lvlText w:val="o"/>
+      <w:lvlJc w:val="left"/>
+      <w:pPr>
+        <w:ind w:left="1440" w:hanging="360"/>
+      </w:pPr>
+      <w:rPr>
+        <w:rFonts w:ascii="Courier New" w:hAnsi="Courier New" w:cs="Courier New" w:hint="default"/>
+      </w:rPr>
+    </w:lvl>
+    <w:lvl w:ilvl="2" w:tplc="18090005" w:tentative="1">
+      <w:start w:val="1"/>
+      <w:numFmt w:val="bullet"/>
+      <w:lvlText w:val=""/>
+      <w:lvlJc w:val="left"/>
+      <w:pPr>
+        <w:ind w:left="2160" w:hanging="360"/>
+      </w:pPr>
+      <w:rPr>
+        <w:rFonts w:ascii="Wingdings" w:hAnsi="Wingdings" w:hint="default"/>
+      </w:rPr>
+    </w:lvl>
+    <w:lvl w:ilvl="3" w:tplc="18090001" w:tentative="1">
+      <w:start w:val="1"/>
+      <w:numFmt w:val="bullet"/>
+      <w:lvlText w:val=""/>
+      <w:lvlJc w:val="left"/>
+      <w:pPr>
+        <w:ind w:left="2880" w:hanging="360"/>
+      </w:pPr>
+      <w:rPr>
+        <w:rFonts w:ascii="Symbol" w:hAnsi="Symbol" w:hint="default"/>
+      </w:rPr>
+    </w:lvl>
+    <w:lvl w:ilvl="4" w:tplc="18090003" w:tentative="1">
+      <w:start w:val="1"/>
+      <w:numFmt w:val="bullet"/>
+      <w:lvlText w:val="o"/>
+      <w:lvlJc w:val="left"/>
+      <w:pPr>
+        <w:ind w:left="3600" w:hanging="360"/>
+      </w:pPr>
+      <w:rPr>
+        <w:rFonts w:ascii="Courier New" w:hAnsi="Courier New" w:cs="Courier New" w:hint="default"/>
+      </w:rPr>
+    </w:lvl>
+    <w:lvl w:ilvl="5" w:tplc="18090005" w:tentative="1">
+      <w:start w:val="1"/>
+      <w:numFmt w:val="bullet"/>
+      <w:lvlText w:val=""/>
+      <w:lvlJc w:val="left"/>
+      <w:pPr>
+        <w:ind w:left="4320" w:hanging="360"/>
+      </w:pPr>
+      <w:rPr>
+        <w:rFonts w:ascii="Wingdings" w:hAnsi="Wingdings" w:hint="default"/>
+      </w:rPr>
+    </w:lvl>
+    <w:lvl w:ilvl="6" w:tplc="18090001" w:tentative="1">
+      <w:start w:val="1"/>
+      <w:numFmt w:val="bullet"/>
+      <w:lvlText w:val=""/>
+      <w:lvlJc w:val="left"/>
+      <w:pPr>
+        <w:ind w:left="5040" w:hanging="360"/>
+      </w:pPr>
+      <w:rPr>
+        <w:rFonts w:ascii="Symbol" w:hAnsi="Symbol" w:hint="default"/>
+      </w:rPr>
+    </w:lvl>
+    <w:lvl w:ilvl="7" w:tplc="18090003" w:tentative="1">
+      <w:start w:val="1"/>
+      <w:numFmt w:val="bullet"/>
+      <w:lvlText w:val="o"/>
+      <w:lvlJc w:val="left"/>
+      <w:pPr>
+        <w:ind w:left="5760" w:hanging="360"/>
+      </w:pPr>
+      <w:rPr>
+        <w:rFonts w:ascii="Courier New" w:hAnsi="Courier New" w:cs="Courier New" w:hint="default"/>
+      </w:rPr>
+    </w:lvl>
+    <w:lvl w:ilvl="8" w:tplc="18090005" w:tentative="1">
+      <w:start w:val="1"/>
+      <w:numFmt w:val="bullet"/>
+      <w:lvlText w:val=""/>
+      <w:lvlJc w:val="left"/>
+      <w:pPr>
+        <w:ind w:left="6480" w:hanging="360"/>
+      </w:pPr>
+      <w:rPr>
+        <w:rFonts w:ascii="Wingdings" w:hAnsi="Wingdings" w:hint="default"/>
+      </w:rPr>
+    </w:lvl>
+  </w:abstractNum>
+  <w:abstractNum w:abstractNumId="2" w15:restartNumberingAfterBreak="0">
+    <w:nsid w:val="048645F3"/>
+    <w:multiLevelType w:val="hybridMultilevel"/>
+    <w:tmpl w:val="91CE3482"/>
+    <w:lvl w:ilvl="0" w:tplc="18090001">
+      <w:start w:val="1"/>
+      <w:numFmt w:val="bullet"/>
+      <w:lvlText w:val=""/>
+      <w:lvlJc w:val="left"/>
+      <w:pPr>
+        <w:ind w:left="1440" w:hanging="360"/>
+      </w:pPr>
+      <w:rPr>
+        <w:rFonts w:ascii="Symbol" w:hAnsi="Symbol" w:hint="default"/>
+      </w:rPr>
+    </w:lvl>
+    <w:lvl w:ilvl="1" w:tplc="18090003" w:tentative="1">
+      <w:start w:val="1"/>
+      <w:numFmt w:val="bullet"/>
+      <w:lvlText w:val="o"/>
+      <w:lvlJc w:val="left"/>
+      <w:pPr>
+        <w:ind w:left="2160" w:hanging="360"/>
+      </w:pPr>
+      <w:rPr>
+        <w:rFonts w:ascii="Courier New" w:hAnsi="Courier New" w:cs="Courier New" w:hint="default"/>
+      </w:rPr>
+    </w:lvl>
+    <w:lvl w:ilvl="2" w:tplc="18090005" w:tentative="1">
+      <w:start w:val="1"/>
+      <w:numFmt w:val="bullet"/>
+      <w:lvlText w:val=""/>
+      <w:lvlJc w:val="left"/>
+      <w:pPr>
+        <w:ind w:left="2880" w:hanging="360"/>
+      </w:pPr>
+      <w:rPr>
+        <w:rFonts w:ascii="Wingdings" w:hAnsi="Wingdings" w:hint="default"/>
+      </w:rPr>
+    </w:lvl>
+    <w:lvl w:ilvl="3" w:tplc="18090001" w:tentative="1">
+      <w:start w:val="1"/>
+      <w:numFmt w:val="bullet"/>
+      <w:lvlText w:val=""/>
+      <w:lvlJc w:val="left"/>
+      <w:pPr>
+        <w:ind w:left="3600" w:hanging="360"/>
+      </w:pPr>
+      <w:rPr>
+        <w:rFonts w:ascii="Symbol" w:hAnsi="Symbol" w:hint="default"/>
+      </w:rPr>
+    </w:lvl>
+    <w:lvl w:ilvl="4" w:tplc="18090003" w:tentative="1">
+      <w:start w:val="1"/>
+      <w:numFmt w:val="bullet"/>
+      <w:lvlText w:val="o"/>
+      <w:lvlJc w:val="left"/>
+      <w:pPr>
+        <w:ind w:left="4320" w:hanging="360"/>
+      </w:pPr>
+      <w:rPr>
+        <w:rFonts w:ascii="Courier New" w:hAnsi="Courier New" w:cs="Courier New" w:hint="default"/>
+      </w:rPr>
+    </w:lvl>
+    <w:lvl w:ilvl="5" w:tplc="18090005" w:tentative="1">
+      <w:start w:val="1"/>
+      <w:numFmt w:val="bullet"/>
+      <w:lvlText w:val=""/>
+      <w:lvlJc w:val="left"/>
+      <w:pPr>
+        <w:ind w:left="5040" w:hanging="360"/>
+      </w:pPr>
+      <w:rPr>
+        <w:rFonts w:ascii="Wingdings" w:hAnsi="Wingdings" w:hint="default"/>
+      </w:rPr>
+    </w:lvl>
+    <w:lvl w:ilvl="6" w:tplc="18090001" w:tentative="1">
+      <w:start w:val="1"/>
+      <w:numFmt w:val="bullet"/>
+      <w:lvlText w:val=""/>
+      <w:lvlJc w:val="left"/>
+      <w:pPr>
+        <w:ind w:left="5760" w:hanging="360"/>
+      </w:pPr>
+      <w:rPr>
+        <w:rFonts w:ascii="Symbol" w:hAnsi="Symbol" w:hint="default"/>
+      </w:rPr>
+    </w:lvl>
+    <w:lvl w:ilvl="7" w:tplc="18090003" w:tentative="1">
+      <w:start w:val="1"/>
+      <w:numFmt w:val="bullet"/>
+      <w:lvlText w:val="o"/>
+      <w:lvlJc w:val="left"/>
+      <w:pPr>
+        <w:ind w:left="6480" w:hanging="360"/>
+      </w:pPr>
+      <w:rPr>
+        <w:rFonts w:ascii="Courier New" w:hAnsi="Courier New" w:cs="Courier New" w:hint="default"/>
+      </w:rPr>
+    </w:lvl>
+    <w:lvl w:ilvl="8" w:tplc="18090005" w:tentative="1">
+      <w:start w:val="1"/>
+      <w:numFmt w:val="bullet"/>
+      <w:lvlText w:val=""/>
+      <w:lvlJc w:val="left"/>
+      <w:pPr>
+        <w:ind w:left="7200" w:hanging="360"/>
+      </w:pPr>
+      <w:rPr>
+        <w:rFonts w:ascii="Wingdings" w:hAnsi="Wingdings" w:hint="default"/>
+      </w:rPr>
+    </w:lvl>
+  </w:abstractNum>
+  <w:abstractNum w:abstractNumId="3" w15:restartNumberingAfterBreak="0">
     <w:nsid w:val="089C6BCD"/>
     <w:multiLevelType w:val="multilevel"/>
     <w:tmpl w:val="B752702A"/>
@@ -1336,7 +1656,7 @@
       </w:rPr>
     </w:lvl>
   </w:abstractNum>
-  <w:abstractNum w:abstractNumId="2" w15:restartNumberingAfterBreak="0">
+  <w:abstractNum w:abstractNumId="4" w15:restartNumberingAfterBreak="0">
     <w:nsid w:val="095524D2"/>
     <w:multiLevelType w:val="multilevel"/>
     <w:tmpl w:val="9072FB3C"/>
@@ -1485,7 +1805,7 @@
       </w:rPr>
     </w:lvl>
   </w:abstractNum>
-  <w:abstractNum w:abstractNumId="3" w15:restartNumberingAfterBreak="0">
+  <w:abstractNum w:abstractNumId="5" w15:restartNumberingAfterBreak="0">
     <w:nsid w:val="0AD11D27"/>
     <w:multiLevelType w:val="multilevel"/>
     <w:tmpl w:val="11CABE00"/>
@@ -1634,7 +1954,7 @@
       </w:rPr>
     </w:lvl>
   </w:abstractNum>
-  <w:abstractNum w:abstractNumId="4" w15:restartNumberingAfterBreak="0">
+  <w:abstractNum w:abstractNumId="6" w15:restartNumberingAfterBreak="0">
     <w:nsid w:val="0C844C2B"/>
     <w:multiLevelType w:val="multilevel"/>
     <w:tmpl w:val="BF2EF3C6"/>
@@ -1783,7 +2103,7 @@
       </w:rPr>
     </w:lvl>
   </w:abstractNum>
-  <w:abstractNum w:abstractNumId="5" w15:restartNumberingAfterBreak="0">
+  <w:abstractNum w:abstractNumId="7" w15:restartNumberingAfterBreak="0">
     <w:nsid w:val="0F2359AF"/>
     <w:multiLevelType w:val="multilevel"/>
     <w:tmpl w:val="B1522396"/>
@@ -1932,7 +2252,7 @@
       </w:rPr>
     </w:lvl>
   </w:abstractNum>
-  <w:abstractNum w:abstractNumId="6" w15:restartNumberingAfterBreak="0">
+  <w:abstractNum w:abstractNumId="8" w15:restartNumberingAfterBreak="0">
     <w:nsid w:val="10042CB1"/>
     <w:multiLevelType w:val="multilevel"/>
     <w:tmpl w:val="8256C376"/>
@@ -2081,7 +2401,7 @@
       </w:rPr>
     </w:lvl>
   </w:abstractNum>
-  <w:abstractNum w:abstractNumId="7" w15:restartNumberingAfterBreak="0">
+  <w:abstractNum w:abstractNumId="9" w15:restartNumberingAfterBreak="0">
     <w:nsid w:val="10D02AF9"/>
     <w:multiLevelType w:val="multilevel"/>
     <w:tmpl w:val="B43E4210"/>
@@ -2230,7 +2550,7 @@
       </w:rPr>
     </w:lvl>
   </w:abstractNum>
-  <w:abstractNum w:abstractNumId="8" w15:restartNumberingAfterBreak="0">
+  <w:abstractNum w:abstractNumId="10" w15:restartNumberingAfterBreak="0">
     <w:nsid w:val="143D0A27"/>
     <w:multiLevelType w:val="multilevel"/>
     <w:tmpl w:val="61A6989C"/>
@@ -2379,7 +2699,7 @@
       </w:rPr>
     </w:lvl>
   </w:abstractNum>
-  <w:abstractNum w:abstractNumId="9" w15:restartNumberingAfterBreak="0">
+  <w:abstractNum w:abstractNumId="11" w15:restartNumberingAfterBreak="0">
     <w:nsid w:val="18B460AD"/>
     <w:multiLevelType w:val="multilevel"/>
     <w:tmpl w:val="4D4CE9B0"/>
@@ -2528,7 +2848,7 @@
       </w:rPr>
     </w:lvl>
   </w:abstractNum>
-  <w:abstractNum w:abstractNumId="10" w15:restartNumberingAfterBreak="0">
+  <w:abstractNum w:abstractNumId="12" w15:restartNumberingAfterBreak="0">
     <w:nsid w:val="192E1F5F"/>
     <w:multiLevelType w:val="multilevel"/>
     <w:tmpl w:val="4CFE273C"/>
@@ -2677,7 +2997,7 @@
       </w:rPr>
     </w:lvl>
   </w:abstractNum>
-  <w:abstractNum w:abstractNumId="11" w15:restartNumberingAfterBreak="0">
+  <w:abstractNum w:abstractNumId="13" w15:restartNumberingAfterBreak="0">
     <w:nsid w:val="1A736A74"/>
     <w:multiLevelType w:val="multilevel"/>
     <w:tmpl w:val="50E24BA8"/>
@@ -2826,7 +3146,7 @@
       </w:rPr>
     </w:lvl>
   </w:abstractNum>
-  <w:abstractNum w:abstractNumId="12" w15:restartNumberingAfterBreak="0">
+  <w:abstractNum w:abstractNumId="14" w15:restartNumberingAfterBreak="0">
     <w:nsid w:val="1B8028F7"/>
     <w:multiLevelType w:val="multilevel"/>
     <w:tmpl w:val="80AA95F6"/>
@@ -2975,7 +3295,7 @@
       </w:rPr>
     </w:lvl>
   </w:abstractNum>
-  <w:abstractNum w:abstractNumId="13" w15:restartNumberingAfterBreak="0">
+  <w:abstractNum w:abstractNumId="15" w15:restartNumberingAfterBreak="0">
     <w:nsid w:val="1C7E3768"/>
     <w:multiLevelType w:val="multilevel"/>
     <w:tmpl w:val="8FC4DB8E"/>
@@ -3124,7 +3444,7 @@
       </w:rPr>
     </w:lvl>
   </w:abstractNum>
-  <w:abstractNum w:abstractNumId="14" w15:restartNumberingAfterBreak="0">
+  <w:abstractNum w:abstractNumId="16" w15:restartNumberingAfterBreak="0">
     <w:nsid w:val="20936947"/>
     <w:multiLevelType w:val="multilevel"/>
     <w:tmpl w:val="1E96CF66"/>
@@ -3273,7 +3593,7 @@
       </w:rPr>
     </w:lvl>
   </w:abstractNum>
-  <w:abstractNum w:abstractNumId="15" w15:restartNumberingAfterBreak="0">
+  <w:abstractNum w:abstractNumId="17" w15:restartNumberingAfterBreak="0">
     <w:nsid w:val="214D35E9"/>
     <w:multiLevelType w:val="multilevel"/>
     <w:tmpl w:val="C6F89CDC"/>
@@ -3422,7 +3742,7 @@
       </w:rPr>
     </w:lvl>
   </w:abstractNum>
-  <w:abstractNum w:abstractNumId="16" w15:restartNumberingAfterBreak="0">
+  <w:abstractNum w:abstractNumId="18" w15:restartNumberingAfterBreak="0">
     <w:nsid w:val="231A5E66"/>
     <w:multiLevelType w:val="multilevel"/>
     <w:tmpl w:val="7BC0E22E"/>
@@ -3571,7 +3891,7 @@
       </w:rPr>
     </w:lvl>
   </w:abstractNum>
-  <w:abstractNum w:abstractNumId="17" w15:restartNumberingAfterBreak="0">
+  <w:abstractNum w:abstractNumId="19" w15:restartNumberingAfterBreak="0">
     <w:nsid w:val="2AE1227F"/>
     <w:multiLevelType w:val="multilevel"/>
     <w:tmpl w:val="1A546516"/>
@@ -3720,7 +4040,7 @@
       </w:rPr>
     </w:lvl>
   </w:abstractNum>
-  <w:abstractNum w:abstractNumId="18" w15:restartNumberingAfterBreak="0">
+  <w:abstractNum w:abstractNumId="20" w15:restartNumberingAfterBreak="0">
     <w:nsid w:val="2B5469A5"/>
     <w:multiLevelType w:val="multilevel"/>
     <w:tmpl w:val="678C0550"/>
@@ -3869,7 +4189,7 @@
       </w:rPr>
     </w:lvl>
   </w:abstractNum>
-  <w:abstractNum w:abstractNumId="19" w15:restartNumberingAfterBreak="0">
+  <w:abstractNum w:abstractNumId="21" w15:restartNumberingAfterBreak="0">
     <w:nsid w:val="2C5C0D46"/>
     <w:multiLevelType w:val="multilevel"/>
     <w:tmpl w:val="BA560350"/>
@@ -4018,7 +4338,7 @@
       </w:rPr>
     </w:lvl>
   </w:abstractNum>
-  <w:abstractNum w:abstractNumId="20" w15:restartNumberingAfterBreak="0">
+  <w:abstractNum w:abstractNumId="22" w15:restartNumberingAfterBreak="0">
     <w:nsid w:val="3525048A"/>
     <w:multiLevelType w:val="multilevel"/>
     <w:tmpl w:val="9F1C7AAE"/>
@@ -4167,7 +4487,7 @@
       </w:rPr>
     </w:lvl>
   </w:abstractNum>
-  <w:abstractNum w:abstractNumId="21" w15:restartNumberingAfterBreak="0">
+  <w:abstractNum w:abstractNumId="23" w15:restartNumberingAfterBreak="0">
     <w:nsid w:val="356D4B8A"/>
     <w:multiLevelType w:val="multilevel"/>
     <w:tmpl w:val="502C2D24"/>
@@ -4316,7 +4636,7 @@
       </w:rPr>
     </w:lvl>
   </w:abstractNum>
-  <w:abstractNum w:abstractNumId="22" w15:restartNumberingAfterBreak="0">
+  <w:abstractNum w:abstractNumId="24" w15:restartNumberingAfterBreak="0">
     <w:nsid w:val="37AB6527"/>
     <w:multiLevelType w:val="multilevel"/>
     <w:tmpl w:val="9AC4BE2A"/>
@@ -4465,7 +4785,7 @@
       </w:rPr>
     </w:lvl>
   </w:abstractNum>
-  <w:abstractNum w:abstractNumId="23" w15:restartNumberingAfterBreak="0">
+  <w:abstractNum w:abstractNumId="25" w15:restartNumberingAfterBreak="0">
     <w:nsid w:val="38B0792C"/>
     <w:multiLevelType w:val="multilevel"/>
     <w:tmpl w:val="B30ECBB4"/>
@@ -4614,7 +4934,7 @@
       </w:rPr>
     </w:lvl>
   </w:abstractNum>
-  <w:abstractNum w:abstractNumId="24" w15:restartNumberingAfterBreak="0">
+  <w:abstractNum w:abstractNumId="26" w15:restartNumberingAfterBreak="0">
     <w:nsid w:val="3CF66448"/>
     <w:multiLevelType w:val="multilevel"/>
     <w:tmpl w:val="E9B09D48"/>
@@ -4763,7 +5083,7 @@
       </w:rPr>
     </w:lvl>
   </w:abstractNum>
-  <w:abstractNum w:abstractNumId="25" w15:restartNumberingAfterBreak="0">
+  <w:abstractNum w:abstractNumId="27" w15:restartNumberingAfterBreak="0">
     <w:nsid w:val="3D273945"/>
     <w:multiLevelType w:val="multilevel"/>
     <w:tmpl w:val="9D50B76C"/>
@@ -4912,7 +5232,7 @@
       </w:rPr>
     </w:lvl>
   </w:abstractNum>
-  <w:abstractNum w:abstractNumId="26" w15:restartNumberingAfterBreak="0">
+  <w:abstractNum w:abstractNumId="28" w15:restartNumberingAfterBreak="0">
     <w:nsid w:val="3D4C4BDE"/>
     <w:multiLevelType w:val="multilevel"/>
     <w:tmpl w:val="AC885F3E"/>
@@ -5061,7 +5381,7 @@
       </w:rPr>
     </w:lvl>
   </w:abstractNum>
-  <w:abstractNum w:abstractNumId="27" w15:restartNumberingAfterBreak="0">
+  <w:abstractNum w:abstractNumId="29" w15:restartNumberingAfterBreak="0">
     <w:nsid w:val="3DD009C9"/>
     <w:multiLevelType w:val="multilevel"/>
     <w:tmpl w:val="31D08768"/>
@@ -5210,7 +5530,7 @@
       </w:rPr>
     </w:lvl>
   </w:abstractNum>
-  <w:abstractNum w:abstractNumId="28" w15:restartNumberingAfterBreak="0">
+  <w:abstractNum w:abstractNumId="30" w15:restartNumberingAfterBreak="0">
     <w:nsid w:val="3F334639"/>
     <w:multiLevelType w:val="multilevel"/>
     <w:tmpl w:val="56241AE6"/>
@@ -5359,7 +5679,120 @@
       </w:rPr>
     </w:lvl>
   </w:abstractNum>
-  <w:abstractNum w:abstractNumId="29" w15:restartNumberingAfterBreak="0">
+  <w:abstractNum w:abstractNumId="31" w15:restartNumberingAfterBreak="0">
+    <w:nsid w:val="41790125"/>
+    <w:multiLevelType w:val="hybridMultilevel"/>
+    <w:tmpl w:val="4D5AFB06"/>
+    <w:lvl w:ilvl="0" w:tplc="18090001">
+      <w:start w:val="1"/>
+      <w:numFmt w:val="bullet"/>
+      <w:lvlText w:val=""/>
+      <w:lvlJc w:val="left"/>
+      <w:pPr>
+        <w:ind w:left="720" w:hanging="360"/>
+      </w:pPr>
+      <w:rPr>
+        <w:rFonts w:ascii="Symbol" w:hAnsi="Symbol" w:hint="default"/>
+      </w:rPr>
+    </w:lvl>
+    <w:lvl w:ilvl="1" w:tplc="18090003" w:tentative="1">
+      <w:start w:val="1"/>
+      <w:numFmt w:val="bullet"/>
+      <w:lvlText w:val="o"/>
+      <w:lvlJc w:val="left"/>
+      <w:pPr>
+        <w:ind w:left="1440" w:hanging="360"/>
+      </w:pPr>
+      <w:rPr>
+        <w:rFonts w:ascii="Courier New" w:hAnsi="Courier New" w:cs="Courier New" w:hint="default"/>
+      </w:rPr>
+    </w:lvl>
+    <w:lvl w:ilvl="2" w:tplc="18090005" w:tentative="1">
+      <w:start w:val="1"/>
+      <w:numFmt w:val="bullet"/>
+      <w:lvlText w:val=""/>
+      <w:lvlJc w:val="left"/>
+      <w:pPr>
+        <w:ind w:left="2160" w:hanging="360"/>
+      </w:pPr>
+      <w:rPr>
+        <w:rFonts w:ascii="Wingdings" w:hAnsi="Wingdings" w:hint="default"/>
+      </w:rPr>
+    </w:lvl>
+    <w:lvl w:ilvl="3" w:tplc="18090001" w:tentative="1">
+      <w:start w:val="1"/>
+      <w:numFmt w:val="bullet"/>
+      <w:lvlText w:val=""/>
+      <w:lvlJc w:val="left"/>
+      <w:pPr>
+        <w:ind w:left="2880" w:hanging="360"/>
+      </w:pPr>
+      <w:rPr>
+        <w:rFonts w:ascii="Symbol" w:hAnsi="Symbol" w:hint="default"/>
+      </w:rPr>
+    </w:lvl>
+    <w:lvl w:ilvl="4" w:tplc="18090003" w:tentative="1">
+      <w:start w:val="1"/>
+      <w:numFmt w:val="bullet"/>
+      <w:lvlText w:val="o"/>
+      <w:lvlJc w:val="left"/>
+      <w:pPr>
+        <w:ind w:left="3600" w:hanging="360"/>
+      </w:pPr>
+      <w:rPr>
+        <w:rFonts w:ascii="Courier New" w:hAnsi="Courier New" w:cs="Courier New" w:hint="default"/>
+      </w:rPr>
+    </w:lvl>
+    <w:lvl w:ilvl="5" w:tplc="18090005" w:tentative="1">
+      <w:start w:val="1"/>
+      <w:numFmt w:val="bullet"/>
+      <w:lvlText w:val=""/>
+      <w:lvlJc w:val="left"/>
+      <w:pPr>
+        <w:ind w:left="4320" w:hanging="360"/>
+      </w:pPr>
+      <w:rPr>
+        <w:rFonts w:ascii="Wingdings" w:hAnsi="Wingdings" w:hint="default"/>
+      </w:rPr>
+    </w:lvl>
+    <w:lvl w:ilvl="6" w:tplc="18090001" w:tentative="1">
+      <w:start w:val="1"/>
+      <w:numFmt w:val="bullet"/>
+      <w:lvlText w:val=""/>
+      <w:lvlJc w:val="left"/>
+      <w:pPr>
+        <w:ind w:left="5040" w:hanging="360"/>
+      </w:pPr>
+      <w:rPr>
+        <w:rFonts w:ascii="Symbol" w:hAnsi="Symbol" w:hint="default"/>
+      </w:rPr>
+    </w:lvl>
+    <w:lvl w:ilvl="7" w:tplc="18090003" w:tentative="1">
+      <w:start w:val="1"/>
+      <w:numFmt w:val="bullet"/>
+      <w:lvlText w:val="o"/>
+      <w:lvlJc w:val="left"/>
+      <w:pPr>
+        <w:ind w:left="5760" w:hanging="360"/>
+      </w:pPr>
+      <w:rPr>
+        <w:rFonts w:ascii="Courier New" w:hAnsi="Courier New" w:cs="Courier New" w:hint="default"/>
+      </w:rPr>
+    </w:lvl>
+    <w:lvl w:ilvl="8" w:tplc="18090005" w:tentative="1">
+      <w:start w:val="1"/>
+      <w:numFmt w:val="bullet"/>
+      <w:lvlText w:val=""/>
+      <w:lvlJc w:val="left"/>
+      <w:pPr>
+        <w:ind w:left="6480" w:hanging="360"/>
+      </w:pPr>
+      <w:rPr>
+        <w:rFonts w:ascii="Wingdings" w:hAnsi="Wingdings" w:hint="default"/>
+      </w:rPr>
+    </w:lvl>
+  </w:abstractNum>
+  <w:abstractNum w:abstractNumId="32" w15:restartNumberingAfterBreak="0">
     <w:nsid w:val="41A92D81"/>
     <w:multiLevelType w:val="multilevel"/>
     <w:tmpl w:val="CB2E2FB2"/>
@@ -5508,7 +5941,7 @@
       </w:rPr>
     </w:lvl>
   </w:abstractNum>
-  <w:abstractNum w:abstractNumId="30" w15:restartNumberingAfterBreak="0">
+  <w:abstractNum w:abstractNumId="33" w15:restartNumberingAfterBreak="0">
     <w:nsid w:val="41BB5CE7"/>
     <w:multiLevelType w:val="multilevel"/>
     <w:tmpl w:val="9A1E1E62"/>
@@ -5657,7 +6090,7 @@
       </w:rPr>
     </w:lvl>
   </w:abstractNum>
-  <w:abstractNum w:abstractNumId="31" w15:restartNumberingAfterBreak="0">
+  <w:abstractNum w:abstractNumId="34" w15:restartNumberingAfterBreak="0">
     <w:nsid w:val="42144DA8"/>
     <w:multiLevelType w:val="multilevel"/>
     <w:tmpl w:val="DF94D070"/>
@@ -5806,7 +6239,7 @@
       </w:rPr>
     </w:lvl>
   </w:abstractNum>
-  <w:abstractNum w:abstractNumId="32" w15:restartNumberingAfterBreak="0">
+  <w:abstractNum w:abstractNumId="35" w15:restartNumberingAfterBreak="0">
     <w:nsid w:val="4B5A785F"/>
     <w:multiLevelType w:val="multilevel"/>
     <w:tmpl w:val="63A2C1C2"/>
@@ -5955,7 +6388,7 @@
       </w:rPr>
     </w:lvl>
   </w:abstractNum>
-  <w:abstractNum w:abstractNumId="33" w15:restartNumberingAfterBreak="0">
+  <w:abstractNum w:abstractNumId="36" w15:restartNumberingAfterBreak="0">
     <w:nsid w:val="51365CA5"/>
     <w:multiLevelType w:val="multilevel"/>
     <w:tmpl w:val="C06EF242"/>
@@ -6104,7 +6537,120 @@
       </w:rPr>
     </w:lvl>
   </w:abstractNum>
-  <w:abstractNum w:abstractNumId="34" w15:restartNumberingAfterBreak="0">
+  <w:abstractNum w:abstractNumId="37" w15:restartNumberingAfterBreak="0">
+    <w:nsid w:val="53912FC2"/>
+    <w:multiLevelType w:val="hybridMultilevel"/>
+    <w:tmpl w:val="CD5E4166"/>
+    <w:lvl w:ilvl="0" w:tplc="18090001">
+      <w:start w:val="1"/>
+      <w:numFmt w:val="bullet"/>
+      <w:lvlText w:val=""/>
+      <w:lvlJc w:val="left"/>
+      <w:pPr>
+        <w:ind w:left="720" w:hanging="360"/>
+      </w:pPr>
+      <w:rPr>
+        <w:rFonts w:ascii="Symbol" w:hAnsi="Symbol" w:hint="default"/>
+      </w:rPr>
+    </w:lvl>
+    <w:lvl w:ilvl="1" w:tplc="18090003" w:tentative="1">
+      <w:start w:val="1"/>
+      <w:numFmt w:val="bullet"/>
+      <w:lvlText w:val="o"/>
+      <w:lvlJc w:val="left"/>
+      <w:pPr>
+        <w:ind w:left="1440" w:hanging="360"/>
+      </w:pPr>
+      <w:rPr>
+        <w:rFonts w:ascii="Courier New" w:hAnsi="Courier New" w:cs="Courier New" w:hint="default"/>
+      </w:rPr>
+    </w:lvl>
+    <w:lvl w:ilvl="2" w:tplc="18090005" w:tentative="1">
+      <w:start w:val="1"/>
+      <w:numFmt w:val="bullet"/>
+      <w:lvlText w:val=""/>
+      <w:lvlJc w:val="left"/>
+      <w:pPr>
+        <w:ind w:left="2160" w:hanging="360"/>
+      </w:pPr>
+      <w:rPr>
+        <w:rFonts w:ascii="Wingdings" w:hAnsi="Wingdings" w:hint="default"/>
+      </w:rPr>
+    </w:lvl>
+    <w:lvl w:ilvl="3" w:tplc="18090001" w:tentative="1">
+      <w:start w:val="1"/>
+      <w:numFmt w:val="bullet"/>
+      <w:lvlText w:val=""/>
+      <w:lvlJc w:val="left"/>
+      <w:pPr>
+        <w:ind w:left="2880" w:hanging="360"/>
+      </w:pPr>
+      <w:rPr>
+        <w:rFonts w:ascii="Symbol" w:hAnsi="Symbol" w:hint="default"/>
+      </w:rPr>
+    </w:lvl>
+    <w:lvl w:ilvl="4" w:tplc="18090003" w:tentative="1">
+      <w:start w:val="1"/>
+      <w:numFmt w:val="bullet"/>
+      <w:lvlText w:val="o"/>
+      <w:lvlJc w:val="left"/>
+      <w:pPr>
+        <w:ind w:left="3600" w:hanging="360"/>
+      </w:pPr>
+      <w:rPr>
+        <w:rFonts w:ascii="Courier New" w:hAnsi="Courier New" w:cs="Courier New" w:hint="default"/>
+      </w:rPr>
+    </w:lvl>
+    <w:lvl w:ilvl="5" w:tplc="18090005" w:tentative="1">
+      <w:start w:val="1"/>
+      <w:numFmt w:val="bullet"/>
+      <w:lvlText w:val=""/>
+      <w:lvlJc w:val="left"/>
+      <w:pPr>
+        <w:ind w:left="4320" w:hanging="360"/>
+      </w:pPr>
+      <w:rPr>
+        <w:rFonts w:ascii="Wingdings" w:hAnsi="Wingdings" w:hint="default"/>
+      </w:rPr>
+    </w:lvl>
+    <w:lvl w:ilvl="6" w:tplc="18090001" w:tentative="1">
+      <w:start w:val="1"/>
+      <w:numFmt w:val="bullet"/>
+      <w:lvlText w:val=""/>
+      <w:lvlJc w:val="left"/>
+      <w:pPr>
+        <w:ind w:left="5040" w:hanging="360"/>
+      </w:pPr>
+      <w:rPr>
+        <w:rFonts w:ascii="Symbol" w:hAnsi="Symbol" w:hint="default"/>
+      </w:rPr>
+    </w:lvl>
+    <w:lvl w:ilvl="7" w:tplc="18090003" w:tentative="1">
+      <w:start w:val="1"/>
+      <w:numFmt w:val="bullet"/>
+      <w:lvlText w:val="o"/>
+      <w:lvlJc w:val="left"/>
+      <w:pPr>
+        <w:ind w:left="5760" w:hanging="360"/>
+      </w:pPr>
+      <w:rPr>
+        <w:rFonts w:ascii="Courier New" w:hAnsi="Courier New" w:cs="Courier New" w:hint="default"/>
+      </w:rPr>
+    </w:lvl>
+    <w:lvl w:ilvl="8" w:tplc="18090005" w:tentative="1">
+      <w:start w:val="1"/>
+      <w:numFmt w:val="bullet"/>
+      <w:lvlText w:val=""/>
+      <w:lvlJc w:val="left"/>
+      <w:pPr>
+        <w:ind w:left="6480" w:hanging="360"/>
+      </w:pPr>
+      <w:rPr>
+        <w:rFonts w:ascii="Wingdings" w:hAnsi="Wingdings" w:hint="default"/>
+      </w:rPr>
+    </w:lvl>
+  </w:abstractNum>
+  <w:abstractNum w:abstractNumId="38" w15:restartNumberingAfterBreak="0">
     <w:nsid w:val="54E8219F"/>
     <w:multiLevelType w:val="multilevel"/>
     <w:tmpl w:val="15CC7242"/>
@@ -6253,7 +6799,7 @@
       </w:rPr>
     </w:lvl>
   </w:abstractNum>
-  <w:abstractNum w:abstractNumId="35" w15:restartNumberingAfterBreak="0">
+  <w:abstractNum w:abstractNumId="39" w15:restartNumberingAfterBreak="0">
     <w:nsid w:val="5F132D26"/>
     <w:multiLevelType w:val="multilevel"/>
     <w:tmpl w:val="863085CC"/>
@@ -6402,7 +6948,7 @@
       </w:rPr>
     </w:lvl>
   </w:abstractNum>
-  <w:abstractNum w:abstractNumId="36" w15:restartNumberingAfterBreak="0">
+  <w:abstractNum w:abstractNumId="40" w15:restartNumberingAfterBreak="0">
     <w:nsid w:val="62313A56"/>
     <w:multiLevelType w:val="multilevel"/>
     <w:tmpl w:val="89808A82"/>
@@ -6551,7 +7097,7 @@
       </w:rPr>
     </w:lvl>
   </w:abstractNum>
-  <w:abstractNum w:abstractNumId="37" w15:restartNumberingAfterBreak="0">
+  <w:abstractNum w:abstractNumId="41" w15:restartNumberingAfterBreak="0">
     <w:nsid w:val="640021C4"/>
     <w:multiLevelType w:val="multilevel"/>
     <w:tmpl w:val="2D1E62F0"/>
@@ -6700,7 +7246,7 @@
       </w:rPr>
     </w:lvl>
   </w:abstractNum>
-  <w:abstractNum w:abstractNumId="38" w15:restartNumberingAfterBreak="0">
+  <w:abstractNum w:abstractNumId="42" w15:restartNumberingAfterBreak="0">
     <w:nsid w:val="64B37E30"/>
     <w:multiLevelType w:val="multilevel"/>
     <w:tmpl w:val="8FAC50BE"/>
@@ -6849,7 +7395,7 @@
       </w:rPr>
     </w:lvl>
   </w:abstractNum>
-  <w:abstractNum w:abstractNumId="39" w15:restartNumberingAfterBreak="0">
+  <w:abstractNum w:abstractNumId="43" w15:restartNumberingAfterBreak="0">
     <w:nsid w:val="64C068FD"/>
     <w:multiLevelType w:val="multilevel"/>
     <w:tmpl w:val="061E0044"/>
@@ -6998,7 +7544,7 @@
       </w:rPr>
     </w:lvl>
   </w:abstractNum>
-  <w:abstractNum w:abstractNumId="40" w15:restartNumberingAfterBreak="0">
+  <w:abstractNum w:abstractNumId="44" w15:restartNumberingAfterBreak="0">
     <w:nsid w:val="688876CD"/>
     <w:multiLevelType w:val="multilevel"/>
     <w:tmpl w:val="C5F2754C"/>
@@ -7147,7 +7693,7 @@
       </w:rPr>
     </w:lvl>
   </w:abstractNum>
-  <w:abstractNum w:abstractNumId="41" w15:restartNumberingAfterBreak="0">
+  <w:abstractNum w:abstractNumId="45" w15:restartNumberingAfterBreak="0">
     <w:nsid w:val="69996C48"/>
     <w:multiLevelType w:val="multilevel"/>
     <w:tmpl w:val="8458C2EC"/>
@@ -7296,7 +7842,7 @@
       </w:rPr>
     </w:lvl>
   </w:abstractNum>
-  <w:abstractNum w:abstractNumId="42" w15:restartNumberingAfterBreak="0">
+  <w:abstractNum w:abstractNumId="46" w15:restartNumberingAfterBreak="0">
     <w:nsid w:val="717A1322"/>
     <w:multiLevelType w:val="multilevel"/>
     <w:tmpl w:val="4AA8610C"/>
@@ -7445,7 +7991,7 @@
       </w:rPr>
     </w:lvl>
   </w:abstractNum>
-  <w:abstractNum w:abstractNumId="43" w15:restartNumberingAfterBreak="0">
+  <w:abstractNum w:abstractNumId="47" w15:restartNumberingAfterBreak="0">
     <w:nsid w:val="735D03A3"/>
     <w:multiLevelType w:val="multilevel"/>
     <w:tmpl w:val="454E2716"/>
@@ -7594,7 +8140,7 @@
       </w:rPr>
     </w:lvl>
   </w:abstractNum>
-  <w:abstractNum w:abstractNumId="44" w15:restartNumberingAfterBreak="0">
+  <w:abstractNum w:abstractNumId="48" w15:restartNumberingAfterBreak="0">
     <w:nsid w:val="7660226F"/>
     <w:multiLevelType w:val="multilevel"/>
     <w:tmpl w:val="5778FB40"/>
@@ -7743,7 +8289,7 @@
       </w:rPr>
     </w:lvl>
   </w:abstractNum>
-  <w:abstractNum w:abstractNumId="45" w15:restartNumberingAfterBreak="0">
+  <w:abstractNum w:abstractNumId="49" w15:restartNumberingAfterBreak="0">
     <w:nsid w:val="78017E17"/>
     <w:multiLevelType w:val="multilevel"/>
     <w:tmpl w:val="2EEC615A"/>
@@ -7892,7 +8438,7 @@
       </w:rPr>
     </w:lvl>
   </w:abstractNum>
-  <w:abstractNum w:abstractNumId="46" w15:restartNumberingAfterBreak="0">
+  <w:abstractNum w:abstractNumId="50" w15:restartNumberingAfterBreak="0">
     <w:nsid w:val="796B4892"/>
     <w:multiLevelType w:val="multilevel"/>
     <w:tmpl w:val="78ACD45C"/>
@@ -8041,7 +8587,7 @@
       </w:rPr>
     </w:lvl>
   </w:abstractNum>
-  <w:abstractNum w:abstractNumId="47" w15:restartNumberingAfterBreak="0">
+  <w:abstractNum w:abstractNumId="51" w15:restartNumberingAfterBreak="0">
     <w:nsid w:val="7DE63FD1"/>
     <w:multiLevelType w:val="multilevel"/>
     <w:tmpl w:val="DD92E808"/>
@@ -8190,7 +8736,7 @@
       </w:rPr>
     </w:lvl>
   </w:abstractNum>
-  <w:abstractNum w:abstractNumId="48" w15:restartNumberingAfterBreak="0">
+  <w:abstractNum w:abstractNumId="52" w15:restartNumberingAfterBreak="0">
     <w:nsid w:val="7F4A17AA"/>
     <w:multiLevelType w:val="multilevel"/>
     <w:tmpl w:val="0DFCE3E6"/>
@@ -8340,151 +8886,163 @@
     </w:lvl>
   </w:abstractNum>
   <w:num w:numId="1" w16cid:durableId="1049187430">
-    <w:abstractNumId w:val="44"/>
+    <w:abstractNumId w:val="48"/>
   </w:num>
   <w:num w:numId="2" w16cid:durableId="1901668606">
+    <w:abstractNumId w:val="35"/>
+  </w:num>
+  <w:num w:numId="3" w16cid:durableId="593981094">
+    <w:abstractNumId w:val="28"/>
+  </w:num>
+  <w:num w:numId="4" w16cid:durableId="289171298">
+    <w:abstractNumId w:val="16"/>
+  </w:num>
+  <w:num w:numId="5" w16cid:durableId="88628113">
+    <w:abstractNumId w:val="17"/>
+  </w:num>
+  <w:num w:numId="6" w16cid:durableId="548035672">
+    <w:abstractNumId w:val="23"/>
+  </w:num>
+  <w:num w:numId="7" w16cid:durableId="1255238805">
+    <w:abstractNumId w:val="52"/>
+  </w:num>
+  <w:num w:numId="8" w16cid:durableId="1143306359">
+    <w:abstractNumId w:val="36"/>
+  </w:num>
+  <w:num w:numId="9" w16cid:durableId="730424232">
+    <w:abstractNumId w:val="45"/>
+  </w:num>
+  <w:num w:numId="10" w16cid:durableId="1409764859">
+    <w:abstractNumId w:val="18"/>
+  </w:num>
+  <w:num w:numId="11" w16cid:durableId="2122606497">
+    <w:abstractNumId w:val="41"/>
+  </w:num>
+  <w:num w:numId="12" w16cid:durableId="14384988">
+    <w:abstractNumId w:val="47"/>
+  </w:num>
+  <w:num w:numId="13" w16cid:durableId="1358117366">
+    <w:abstractNumId w:val="43"/>
+  </w:num>
+  <w:num w:numId="14" w16cid:durableId="986588580">
+    <w:abstractNumId w:val="15"/>
+  </w:num>
+  <w:num w:numId="15" w16cid:durableId="1846942681">
+    <w:abstractNumId w:val="22"/>
+  </w:num>
+  <w:num w:numId="16" w16cid:durableId="864052343">
+    <w:abstractNumId w:val="19"/>
+  </w:num>
+  <w:num w:numId="17" w16cid:durableId="374889494">
+    <w:abstractNumId w:val="49"/>
+  </w:num>
+  <w:num w:numId="18" w16cid:durableId="251547245">
     <w:abstractNumId w:val="32"/>
   </w:num>
-  <w:num w:numId="3" w16cid:durableId="593981094">
-    <w:abstractNumId w:val="26"/>
+  <w:num w:numId="19" w16cid:durableId="1562642369">
+    <w:abstractNumId w:val="7"/>
   </w:num>
-  <w:num w:numId="4" w16cid:durableId="289171298">
-    <w:abstractNumId w:val="14"/>
+  <w:num w:numId="20" w16cid:durableId="376125713">
+    <w:abstractNumId w:val="40"/>
   </w:num>
-  <w:num w:numId="5" w16cid:durableId="88628113">
-    <w:abstractNumId w:val="15"/>
+  <w:num w:numId="21" w16cid:durableId="223680001">
+    <w:abstractNumId w:val="29"/>
   </w:num>
-  <w:num w:numId="6" w16cid:durableId="548035672">
-    <w:abstractNumId w:val="21"/>
+  <w:num w:numId="22" w16cid:durableId="386877235">
+    <w:abstractNumId w:val="51"/>
   </w:num>
-  <w:num w:numId="7" w16cid:durableId="1255238805">
-    <w:abstractNumId w:val="48"/>
+  <w:num w:numId="23" w16cid:durableId="339625183">
+    <w:abstractNumId w:val="27"/>
   </w:num>
-  <w:num w:numId="8" w16cid:durableId="1143306359">
-    <w:abstractNumId w:val="33"/>
+  <w:num w:numId="24" w16cid:durableId="1512840120">
+    <w:abstractNumId w:val="6"/>
   </w:num>
-  <w:num w:numId="9" w16cid:durableId="730424232">
-    <w:abstractNumId w:val="41"/>
+  <w:num w:numId="25" w16cid:durableId="921597920">
+    <w:abstractNumId w:val="30"/>
   </w:num>
-  <w:num w:numId="10" w16cid:durableId="1409764859">
-    <w:abstractNumId w:val="16"/>
+  <w:num w:numId="26" w16cid:durableId="1768575203">
+    <w:abstractNumId w:val="34"/>
   </w:num>
-  <w:num w:numId="11" w16cid:durableId="2122606497">
-    <w:abstractNumId w:val="37"/>
-  </w:num>
-  <w:num w:numId="12" w16cid:durableId="14384988">
-    <w:abstractNumId w:val="43"/>
-  </w:num>
-  <w:num w:numId="13" w16cid:durableId="1358117366">
-    <w:abstractNumId w:val="39"/>
-  </w:num>
-  <w:num w:numId="14" w16cid:durableId="986588580">
+  <w:num w:numId="27" w16cid:durableId="1659114994">
     <w:abstractNumId w:val="13"/>
   </w:num>
-  <w:num w:numId="15" w16cid:durableId="1846942681">
-    <w:abstractNumId w:val="20"/>
-  </w:num>
-  <w:num w:numId="16" w16cid:durableId="864052343">
-    <w:abstractNumId w:val="17"/>
-  </w:num>
-  <w:num w:numId="17" w16cid:durableId="374889494">
-    <w:abstractNumId w:val="45"/>
-  </w:num>
-  <w:num w:numId="18" w16cid:durableId="251547245">
-    <w:abstractNumId w:val="29"/>
-  </w:num>
-  <w:num w:numId="19" w16cid:durableId="1562642369">
+  <w:num w:numId="28" w16cid:durableId="1324040520">
     <w:abstractNumId w:val="5"/>
-  </w:num>
-  <w:num w:numId="20" w16cid:durableId="376125713">
-    <w:abstractNumId w:val="36"/>
-  </w:num>
-  <w:num w:numId="21" w16cid:durableId="223680001">
-    <w:abstractNumId w:val="27"/>
-  </w:num>
-  <w:num w:numId="22" w16cid:durableId="386877235">
-    <w:abstractNumId w:val="47"/>
-  </w:num>
-  <w:num w:numId="23" w16cid:durableId="339625183">
-    <w:abstractNumId w:val="25"/>
-  </w:num>
-  <w:num w:numId="24" w16cid:durableId="1512840120">
-    <w:abstractNumId w:val="4"/>
-  </w:num>
-  <w:num w:numId="25" w16cid:durableId="921597920">
-    <w:abstractNumId w:val="28"/>
-  </w:num>
-  <w:num w:numId="26" w16cid:durableId="1768575203">
-    <w:abstractNumId w:val="31"/>
-  </w:num>
-  <w:num w:numId="27" w16cid:durableId="1659114994">
-    <w:abstractNumId w:val="11"/>
-  </w:num>
-  <w:num w:numId="28" w16cid:durableId="1324040520">
-    <w:abstractNumId w:val="3"/>
   </w:num>
   <w:num w:numId="29" w16cid:durableId="1329022590">
     <w:abstractNumId w:val="0"/>
   </w:num>
   <w:num w:numId="30" w16cid:durableId="894270850">
+    <w:abstractNumId w:val="14"/>
+  </w:num>
+  <w:num w:numId="31" w16cid:durableId="160582112">
+    <w:abstractNumId w:val="20"/>
+  </w:num>
+  <w:num w:numId="32" w16cid:durableId="1373967198">
     <w:abstractNumId w:val="12"/>
   </w:num>
-  <w:num w:numId="31" w16cid:durableId="160582112">
-    <w:abstractNumId w:val="18"/>
+  <w:num w:numId="33" w16cid:durableId="1756512251">
+    <w:abstractNumId w:val="24"/>
   </w:num>
-  <w:num w:numId="32" w16cid:durableId="1373967198">
+  <w:num w:numId="34" w16cid:durableId="436214923">
+    <w:abstractNumId w:val="8"/>
+  </w:num>
+  <w:num w:numId="35" w16cid:durableId="1928996941">
+    <w:abstractNumId w:val="9"/>
+  </w:num>
+  <w:num w:numId="36" w16cid:durableId="608657881">
+    <w:abstractNumId w:val="44"/>
+  </w:num>
+  <w:num w:numId="37" w16cid:durableId="995960337">
+    <w:abstractNumId w:val="21"/>
+  </w:num>
+  <w:num w:numId="38" w16cid:durableId="1417821212">
+    <w:abstractNumId w:val="46"/>
+  </w:num>
+  <w:num w:numId="39" w16cid:durableId="357438687">
     <w:abstractNumId w:val="10"/>
   </w:num>
-  <w:num w:numId="33" w16cid:durableId="1756512251">
-    <w:abstractNumId w:val="22"/>
-  </w:num>
-  <w:num w:numId="34" w16cid:durableId="436214923">
-    <w:abstractNumId w:val="6"/>
-  </w:num>
-  <w:num w:numId="35" w16cid:durableId="1928996941">
-    <w:abstractNumId w:val="7"/>
-  </w:num>
-  <w:num w:numId="36" w16cid:durableId="608657881">
-    <w:abstractNumId w:val="40"/>
-  </w:num>
-  <w:num w:numId="37" w16cid:durableId="995960337">
-    <w:abstractNumId w:val="19"/>
-  </w:num>
-  <w:num w:numId="38" w16cid:durableId="1417821212">
+  <w:num w:numId="40" w16cid:durableId="186066525">
     <w:abstractNumId w:val="42"/>
   </w:num>
-  <w:num w:numId="39" w16cid:durableId="357438687">
-    <w:abstractNumId w:val="8"/>
+  <w:num w:numId="41" w16cid:durableId="908465629">
+    <w:abstractNumId w:val="3"/>
   </w:num>
-  <w:num w:numId="40" w16cid:durableId="186066525">
+  <w:num w:numId="42" w16cid:durableId="2134977785">
+    <w:abstractNumId w:val="33"/>
+  </w:num>
+  <w:num w:numId="43" w16cid:durableId="1975745537">
+    <w:abstractNumId w:val="4"/>
+  </w:num>
+  <w:num w:numId="44" w16cid:durableId="946738315">
+    <w:abstractNumId w:val="50"/>
+  </w:num>
+  <w:num w:numId="45" w16cid:durableId="1551068391">
     <w:abstractNumId w:val="38"/>
   </w:num>
-  <w:num w:numId="41" w16cid:durableId="908465629">
+  <w:num w:numId="46" w16cid:durableId="486096289">
+    <w:abstractNumId w:val="25"/>
+  </w:num>
+  <w:num w:numId="47" w16cid:durableId="1713074660">
+    <w:abstractNumId w:val="11"/>
+  </w:num>
+  <w:num w:numId="48" w16cid:durableId="967204561">
+    <w:abstractNumId w:val="26"/>
+  </w:num>
+  <w:num w:numId="49" w16cid:durableId="702247430">
+    <w:abstractNumId w:val="39"/>
+  </w:num>
+  <w:num w:numId="50" w16cid:durableId="178013151">
+    <w:abstractNumId w:val="2"/>
+  </w:num>
+  <w:num w:numId="51" w16cid:durableId="324363977">
     <w:abstractNumId w:val="1"/>
   </w:num>
-  <w:num w:numId="42" w16cid:durableId="2134977785">
-    <w:abstractNumId w:val="30"/>
+  <w:num w:numId="52" w16cid:durableId="669062016">
+    <w:abstractNumId w:val="37"/>
   </w:num>
-  <w:num w:numId="43" w16cid:durableId="1975745537">
-    <w:abstractNumId w:val="2"/>
-  </w:num>
-  <w:num w:numId="44" w16cid:durableId="946738315">
-    <w:abstractNumId w:val="46"/>
-  </w:num>
-  <w:num w:numId="45" w16cid:durableId="1551068391">
-    <w:abstractNumId w:val="34"/>
-  </w:num>
-  <w:num w:numId="46" w16cid:durableId="486096289">
-    <w:abstractNumId w:val="23"/>
-  </w:num>
-  <w:num w:numId="47" w16cid:durableId="1713074660">
-    <w:abstractNumId w:val="9"/>
-  </w:num>
-  <w:num w:numId="48" w16cid:durableId="967204561">
-    <w:abstractNumId w:val="24"/>
-  </w:num>
-  <w:num w:numId="49" w16cid:durableId="702247430">
-    <w:abstractNumId w:val="35"/>
+  <w:num w:numId="53" w16cid:durableId="334960579">
+    <w:abstractNumId w:val="31"/>
   </w:num>
 </w:numbering>
 </file>

--- a/Final Reflection.docx
+++ b/Final Reflection.docx
@@ -8,6 +8,8 @@
         <w:rPr>
           <w:b/>
           <w:bCs/>
+          <w:sz w:val="36"/>
+          <w:szCs w:val="36"/>
           <w:lang w:val="en-US"/>
         </w:rPr>
       </w:pPr>
@@ -15,6 +17,8 @@
         <w:rPr>
           <w:b/>
           <w:bCs/>
+          <w:sz w:val="36"/>
+          <w:szCs w:val="36"/>
           <w:lang w:val="en-US"/>
         </w:rPr>
         <w:t>Software Engineering</w:t>
@@ -65,10 +69,6 @@
         <w:t xml:space="preserve">Our project focused on developing a </w:t>
       </w:r>
       <w:r>
-        <w:rPr>
-          <w:b/>
-          <w:bCs/>
-        </w:rPr>
         <w:t>newspaper delivery system</w:t>
       </w:r>
       <w:r>
@@ -92,20 +92,12 @@
         <w:t xml:space="preserve">We chose the </w:t>
       </w:r>
       <w:r>
-        <w:rPr>
-          <w:b/>
-          <w:bCs/>
-        </w:rPr>
         <w:t>Agile methodology</w:t>
       </w:r>
       <w:r>
         <w:t xml:space="preserve">, specifically the </w:t>
       </w:r>
       <w:r>
-        <w:rPr>
-          <w:b/>
-          <w:bCs/>
-        </w:rPr>
         <w:t>Scrum framework</w:t>
       </w:r>
       <w:r>
@@ -188,7 +180,19 @@
         <w:t>Ben</w:t>
       </w:r>
       <w:r>
-        <w:t>: Focused on SQL setup, ER diagrams, and the Publications class.</w:t>
+        <w:t xml:space="preserve">: Focused on SQL setup, ER diagrams, and the </w:t>
+      </w:r>
+      <w:r>
+        <w:t xml:space="preserve">development of the </w:t>
+      </w:r>
+      <w:r>
+        <w:t>Publications class</w:t>
+      </w:r>
+      <w:r>
+        <w:t xml:space="preserve"> and j-units</w:t>
+      </w:r>
+      <w:r>
+        <w:t>.</w:t>
       </w:r>
     </w:p>
     <w:p>
@@ -209,7 +213,10 @@
         <w:t xml:space="preserve">: </w:t>
       </w:r>
       <w:r>
-        <w:t>Created completed Deliveries and Invoice as well as the tests for both.</w:t>
+        <w:t>Created completed Deliveries and Invoice as well as the tests for both</w:t>
+      </w:r>
+      <w:r>
+        <w:t xml:space="preserve"> and made the main menu class.</w:t>
       </w:r>
     </w:p>
     <w:p>
@@ -254,21 +261,85 @@
         <w:t xml:space="preserve">: </w:t>
       </w:r>
       <w:r>
-        <w:t>Created complete Customer class with test designs and Junit tests.</w:t>
+        <w:t>Created complete Customer class with test designs and Junit tests</w:t>
+      </w:r>
+      <w:r>
+        <w:t xml:space="preserve"> and kept a tidy repository</w:t>
+      </w:r>
+      <w:r>
+        <w:t>.</w:t>
       </w:r>
     </w:p>
     <w:p>
       <w:pPr>
         <w:ind w:left="720"/>
+      </w:pPr>
+    </w:p>
+    <w:p>
+      <w:pPr>
+        <w:ind w:left="720"/>
+      </w:pPr>
+      <w:r>
+        <w:t>We believe we all provided and equal contribution to the project as we all worked together on the project and made sure regardless of attendance that we all worked on the project and kept good communication within the group.</w:t>
+      </w:r>
+    </w:p>
+    <w:p>
+      <w:pPr>
+        <w:ind w:left="720"/>
+      </w:pPr>
+      <w:r>
+        <w:t>Although the team had a slow start, we quickly adapted to Agile practices and improved our collaboration. Responsibilities were distributed by class, with each member developing, testing, and integrating their components. This structure allowed us to work independently while aligning our efforts during sprints.</w:t>
+      </w:r>
+    </w:p>
+    <w:p>
+      <w:pPr>
+        <w:ind w:left="720"/>
         <w:rPr>
           <w:i/>
           <w:iCs/>
           <w:lang w:val="en-US"/>
         </w:rPr>
       </w:pPr>
-      <w:r>
-        <w:t>Although the team had a slow start, we quickly adapted to Agile practices and improved our collaboration. Responsibilities were distributed by class, with each member developing, testing, and integrating their components. This structure allowed us to work independently while aligning our efforts during sprints.</w:t>
-      </w:r>
+    </w:p>
+    <w:p>
+      <w:pPr>
+        <w:ind w:left="720"/>
+        <w:rPr>
+          <w:i/>
+          <w:iCs/>
+          <w:lang w:val="en-US"/>
+        </w:rPr>
+      </w:pPr>
+    </w:p>
+    <w:p>
+      <w:pPr>
+        <w:ind w:left="720"/>
+        <w:rPr>
+          <w:i/>
+          <w:iCs/>
+          <w:lang w:val="en-US"/>
+        </w:rPr>
+      </w:pPr>
+    </w:p>
+    <w:p>
+      <w:pPr>
+        <w:ind w:left="720"/>
+        <w:rPr>
+          <w:i/>
+          <w:iCs/>
+          <w:lang w:val="en-US"/>
+        </w:rPr>
+      </w:pPr>
+    </w:p>
+    <w:p>
+      <w:pPr>
+        <w:ind w:left="720"/>
+        <w:rPr>
+          <w:i/>
+          <w:iCs/>
+          <w:lang w:val="en-US"/>
+        </w:rPr>
+      </w:pPr>
     </w:p>
     <w:p>
       <w:pPr>
@@ -328,21 +399,25 @@
         <w:rPr>
           <w:lang w:val="en-US"/>
         </w:rPr>
-        <w:t xml:space="preserve">Sprint 1: We created User stories, acceptance criteria and test design for each entity in the project, started the designing and setting up the project (classes, </w:t>
-      </w:r>
-      <w:proofErr w:type="spellStart"/>
-      <w:r>
-        <w:rPr>
-          <w:lang w:val="en-US"/>
-        </w:rPr>
-        <w:t>Sql</w:t>
-      </w:r>
-      <w:proofErr w:type="spellEnd"/>
-      <w:r>
-        <w:rPr>
-          <w:lang w:val="en-US"/>
-        </w:rPr>
-        <w:t>, etc.) </w:t>
+        <w:t xml:space="preserve">Sprint 1: We created User stories, acceptance criteria and test design for each entity in the project, started </w:t>
+      </w:r>
+      <w:r>
+        <w:rPr>
+          <w:lang w:val="en-US"/>
+        </w:rPr>
+        <w:t>designing</w:t>
+      </w:r>
+      <w:r>
+        <w:rPr>
+          <w:lang w:val="en-US"/>
+        </w:rPr>
+        <w:t xml:space="preserve"> and setting up the project</w:t>
+      </w:r>
+      <w:r>
+        <w:rPr>
+          <w:lang w:val="en-US"/>
+        </w:rPr>
+        <w:t xml:space="preserve"> making UML and ER diagrams and setting up the SQL database.</w:t>
       </w:r>
     </w:p>
     <w:p>
@@ -378,25 +453,17 @@
         </w:rPr>
         <w:t xml:space="preserve">Sprint 3: We Implemented </w:t>
       </w:r>
-      <w:proofErr w:type="gramStart"/>
-      <w:r>
-        <w:rPr>
-          <w:lang w:val="en-US"/>
-        </w:rPr>
-        <w:t>T</w:t>
-      </w:r>
-      <w:r>
-        <w:rPr>
-          <w:lang w:val="en-US"/>
-        </w:rPr>
-        <w:t>he</w:t>
-      </w:r>
-      <w:proofErr w:type="gramEnd"/>
-      <w:r>
-        <w:rPr>
-          <w:lang w:val="en-US"/>
-        </w:rPr>
-        <w:t xml:space="preserve"> Read and Delete Features. Some basic Tidying and optimization. </w:t>
+      <w:r>
+        <w:rPr>
+          <w:lang w:val="en-US"/>
+        </w:rPr>
+        <w:t>Read</w:t>
+      </w:r>
+      <w:r>
+        <w:rPr>
+          <w:lang w:val="en-US"/>
+        </w:rPr>
+        <w:t xml:space="preserve"> and Delete Features. Some basic Tidying and optimization. </w:t>
       </w:r>
     </w:p>
     <w:p>
@@ -425,21 +492,19 @@
         <w:rPr>
           <w:lang w:val="en-US"/>
         </w:rPr>
-        <w:t xml:space="preserve"> </w:t>
-      </w:r>
-      <w:proofErr w:type="spellStart"/>
-      <w:r>
-        <w:rPr>
-          <w:lang w:val="en-US"/>
-        </w:rPr>
-        <w:t>JUnits</w:t>
-      </w:r>
-      <w:proofErr w:type="spellEnd"/>
-      <w:r>
-        <w:rPr>
-          <w:lang w:val="en-US"/>
-        </w:rPr>
-        <w:t xml:space="preserve"> and tested them against the project. Finalized the Project DEMO. </w:t>
+        <w:t xml:space="preserve"> J</w:t>
+      </w:r>
+      <w:r>
+        <w:rPr>
+          <w:lang w:val="en-US"/>
+        </w:rPr>
+        <w:t>-</w:t>
+      </w:r>
+      <w:r>
+        <w:rPr>
+          <w:lang w:val="en-US"/>
+        </w:rPr>
+        <w:t>Units and tested them against the project. Finalized the Project DEMO. </w:t>
       </w:r>
     </w:p>
     <w:p>
@@ -466,7 +531,6 @@
           <w:iCs/>
           <w:lang w:val="en-US"/>
         </w:rPr>
-        <w:lastRenderedPageBreak/>
         <w:t>4. Agile Practices and Tools</w:t>
       </w:r>
       <w:r>
@@ -570,6 +634,11 @@
     </w:p>
     <w:p>
       <w:pPr>
+        <w:pStyle w:val="ListParagraph"/>
+      </w:pPr>
+    </w:p>
+    <w:p>
+      <w:pPr>
         <w:rPr>
           <w:i/>
           <w:iCs/>
@@ -683,6 +752,20 @@
     <w:p>
       <w:pPr>
         <w:rPr>
+          <w:lang w:val="en-US"/>
+        </w:rPr>
+      </w:pPr>
+    </w:p>
+    <w:p>
+      <w:pPr>
+        <w:rPr>
+          <w:lang w:val="en-US"/>
+        </w:rPr>
+      </w:pPr>
+    </w:p>
+    <w:p>
+      <w:pPr>
+        <w:rPr>
           <w:i/>
           <w:iCs/>
           <w:lang w:val="en-US"/>
@@ -696,6 +779,7 @@
           <w:iCs/>
           <w:lang w:val="en-US"/>
         </w:rPr>
+        <w:lastRenderedPageBreak/>
         <w:t>6. Challenges Faced</w:t>
       </w:r>
       <w:r>
@@ -789,7 +873,41 @@
     </w:p>
     <w:p>
       <w:pPr>
-        <w:ind w:left="720"/>
+        <w:numPr>
+          <w:ilvl w:val="0"/>
+          <w:numId w:val="24"/>
+        </w:numPr>
+        <w:rPr>
+          <w:lang w:val="en-US"/>
+        </w:rPr>
+      </w:pPr>
+      <w:r>
+        <w:rPr>
+          <w:lang w:val="en-US"/>
+        </w:rPr>
+        <w:t>W</w:t>
+      </w:r>
+      <w:r>
+        <w:rPr>
+          <w:lang w:val="en-US"/>
+        </w:rPr>
+        <w:t xml:space="preserve">e </w:t>
+      </w:r>
+      <w:r>
+        <w:rPr>
+          <w:lang w:val="en-US"/>
+        </w:rPr>
+        <w:t xml:space="preserve">also </w:t>
+      </w:r>
+      <w:r>
+        <w:rPr>
+          <w:lang w:val="en-US"/>
+        </w:rPr>
+        <w:t>had issues with expectations as we as a group did not want to let the team down and set high goals for ourselves causing stress, but we were able to manage this stress and use it for good</w:t>
+      </w:r>
+    </w:p>
+    <w:p>
+      <w:pPr>
         <w:rPr>
           <w:lang w:val="en-US"/>
         </w:rPr>
@@ -841,6 +959,30 @@
         </w:rPr>
         <w:t xml:space="preserve">Our time estimations </w:t>
       </w:r>
+      <w:r>
+        <w:rPr>
+          <w:lang w:val="en-US"/>
+        </w:rPr>
+        <w:t>are</w:t>
+      </w:r>
+      <w:r>
+        <w:rPr>
+          <w:lang w:val="en-US"/>
+        </w:rPr>
+        <w:t xml:space="preserve"> something we will improve over </w:t>
+      </w:r>
+      <w:r>
+        <w:rPr>
+          <w:lang w:val="en-US"/>
+        </w:rPr>
+        <w:t>time and</w:t>
+      </w:r>
+      <w:r>
+        <w:rPr>
+          <w:lang w:val="en-US"/>
+        </w:rPr>
+        <w:t xml:space="preserve"> </w:t>
+      </w:r>
       <w:proofErr w:type="gramStart"/>
       <w:r>
         <w:rPr>
@@ -853,7 +995,7 @@
         <w:rPr>
           <w:lang w:val="en-US"/>
         </w:rPr>
-        <w:t xml:space="preserve"> something we will improve over time, and is not </w:t>
+        <w:t xml:space="preserve"> not </w:t>
       </w:r>
       <w:r>
         <w:rPr>
@@ -1026,6 +1168,14 @@
     </w:p>
     <w:p>
       <w:pPr>
+        <w:pStyle w:val="ListParagraph"/>
+        <w:rPr>
+          <w:lang w:val="en-US"/>
+        </w:rPr>
+      </w:pPr>
+    </w:p>
+    <w:p>
+      <w:pPr>
         <w:rPr>
           <w:i/>
           <w:iCs/>
@@ -1040,7 +1190,6 @@
           <w:iCs/>
           <w:lang w:val="en-US"/>
         </w:rPr>
-        <w:lastRenderedPageBreak/>
         <w:t>8</w:t>
       </w:r>
       <w:r>
@@ -1063,60 +1212,36 @@
       </w:r>
     </w:p>
     <w:p>
-      <w:pPr>
-        <w:numPr>
-          <w:ilvl w:val="0"/>
-          <w:numId w:val="36"/>
-        </w:numPr>
-        <w:rPr>
-          <w:color w:val="FF0000"/>
-          <w:lang w:val="en-US"/>
-        </w:rPr>
-      </w:pPr>
-      <w:r>
-        <w:rPr>
-          <w:color w:val="FF0000"/>
-          <w:lang w:val="en-US"/>
-        </w:rPr>
-        <w:t>Summarize the project outcomes, including how well the final system met the requirements. </w:t>
+      <w:r>
+        <w:t>To conclude, we believe our final project was a success, and we learned a lot from using the Agile process. This experience helped us deliver a working newspaper delivery system while also teaching us important lessons about teamwork and project management.</w:t>
       </w:r>
     </w:p>
     <w:p>
-      <w:pPr>
-        <w:numPr>
-          <w:ilvl w:val="0"/>
-          <w:numId w:val="37"/>
-        </w:numPr>
-        <w:rPr>
-          <w:color w:val="FF0000"/>
-          <w:lang w:val="en-US"/>
-        </w:rPr>
-      </w:pPr>
-      <w:r>
-        <w:rPr>
-          <w:color w:val="FF0000"/>
-          <w:lang w:val="en-US"/>
-        </w:rPr>
-        <w:t>Reflect on the overall effectiveness of the Agile methodology and what your group might do differently in future projects. </w:t>
+      <w:r>
+        <w:t>One of the main things we learned was the value of clear and well-thought-out user stories, which helped guide our work and keep us focused on the project’s goals. We also realized the importance of better planning, especially when it comes to setting realistic goals and staying within the project’s scope</w:t>
+      </w:r>
+      <w:r>
+        <w:t xml:space="preserve"> and how through experience this will improve naturally</w:t>
+      </w:r>
+      <w:r>
+        <w:t>. Although we made some mistakes along the way, we were able to adapt, learn from them, and keep improving as we worked.</w:t>
       </w:r>
     </w:p>
     <w:p>
-      <w:pPr>
-        <w:numPr>
-          <w:ilvl w:val="0"/>
-          <w:numId w:val="38"/>
-        </w:numPr>
-        <w:rPr>
-          <w:color w:val="FF0000"/>
-          <w:lang w:val="en-US"/>
-        </w:rPr>
-      </w:pPr>
-      <w:r>
-        <w:rPr>
-          <w:color w:val="FF0000"/>
-          <w:lang w:val="en-US"/>
-        </w:rPr>
-        <w:t>Optionally, acknowledge the effort and contributions of the entire team. </w:t>
+      <w:r>
+        <w:t>If we were to take on a similar project in the future, we are confident it would go more smoothly. With the experience we’ve gained, we could avoid many of the challenges we faced this time and deliver even better results.</w:t>
+      </w:r>
+      <w:r>
+        <w:t xml:space="preserve"> </w:t>
+      </w:r>
+      <w:r>
+        <w:t>In the end, we successfully completed the project and met our goals</w:t>
+      </w:r>
+      <w:r>
+        <w:t xml:space="preserve"> and are satisfied with the final product</w:t>
+      </w:r>
+      <w:r>
+        <w:t>.</w:t>
       </w:r>
     </w:p>
     <w:p/>
@@ -1143,9 +1268,9 @@
       <w:lvlJc w:val="left"/>
       <w:pPr>
         <w:tabs>
-          <w:tab w:val="num" w:pos="720"/>
-        </w:tabs>
-        <w:ind w:left="720" w:hanging="360"/>
+          <w:tab w:val="num" w:pos="7731"/>
+        </w:tabs>
+        <w:ind w:left="7731" w:hanging="360"/>
       </w:pPr>
       <w:rPr>
         <w:rFonts w:ascii="Courier New" w:hAnsi="Courier New" w:hint="default"/>
@@ -1159,9 +1284,9 @@
       <w:lvlJc w:val="left"/>
       <w:pPr>
         <w:tabs>
-          <w:tab w:val="num" w:pos="1440"/>
-        </w:tabs>
-        <w:ind w:left="1440" w:hanging="360"/>
+          <w:tab w:val="num" w:pos="8451"/>
+        </w:tabs>
+        <w:ind w:left="8451" w:hanging="360"/>
       </w:pPr>
       <w:rPr>
         <w:rFonts w:ascii="Courier New" w:hAnsi="Courier New" w:hint="default"/>
@@ -1175,9 +1300,9 @@
       <w:lvlJc w:val="left"/>
       <w:pPr>
         <w:tabs>
-          <w:tab w:val="num" w:pos="2160"/>
-        </w:tabs>
-        <w:ind w:left="2160" w:hanging="360"/>
+          <w:tab w:val="num" w:pos="9171"/>
+        </w:tabs>
+        <w:ind w:left="9171" w:hanging="360"/>
       </w:pPr>
       <w:rPr>
         <w:rFonts w:ascii="Courier New" w:hAnsi="Courier New" w:hint="default"/>
@@ -1191,9 +1316,9 @@
       <w:lvlJc w:val="left"/>
       <w:pPr>
         <w:tabs>
-          <w:tab w:val="num" w:pos="2880"/>
-        </w:tabs>
-        <w:ind w:left="2880" w:hanging="360"/>
+          <w:tab w:val="num" w:pos="9891"/>
+        </w:tabs>
+        <w:ind w:left="9891" w:hanging="360"/>
       </w:pPr>
       <w:rPr>
         <w:rFonts w:ascii="Courier New" w:hAnsi="Courier New" w:hint="default"/>
@@ -1207,9 +1332,9 @@
       <w:lvlJc w:val="left"/>
       <w:pPr>
         <w:tabs>
-          <w:tab w:val="num" w:pos="3600"/>
-        </w:tabs>
-        <w:ind w:left="3600" w:hanging="360"/>
+          <w:tab w:val="num" w:pos="10611"/>
+        </w:tabs>
+        <w:ind w:left="10611" w:hanging="360"/>
       </w:pPr>
       <w:rPr>
         <w:rFonts w:ascii="Courier New" w:hAnsi="Courier New" w:hint="default"/>
@@ -1223,9 +1348,9 @@
       <w:lvlJc w:val="left"/>
       <w:pPr>
         <w:tabs>
-          <w:tab w:val="num" w:pos="4320"/>
-        </w:tabs>
-        <w:ind w:left="4320" w:hanging="360"/>
+          <w:tab w:val="num" w:pos="11331"/>
+        </w:tabs>
+        <w:ind w:left="11331" w:hanging="360"/>
       </w:pPr>
       <w:rPr>
         <w:rFonts w:ascii="Courier New" w:hAnsi="Courier New" w:hint="default"/>
@@ -1239,9 +1364,9 @@
       <w:lvlJc w:val="left"/>
       <w:pPr>
         <w:tabs>
-          <w:tab w:val="num" w:pos="5040"/>
-        </w:tabs>
-        <w:ind w:left="5040" w:hanging="360"/>
+          <w:tab w:val="num" w:pos="12051"/>
+        </w:tabs>
+        <w:ind w:left="12051" w:hanging="360"/>
       </w:pPr>
       <w:rPr>
         <w:rFonts w:ascii="Courier New" w:hAnsi="Courier New" w:hint="default"/>
@@ -1255,9 +1380,9 @@
       <w:lvlJc w:val="left"/>
       <w:pPr>
         <w:tabs>
-          <w:tab w:val="num" w:pos="5760"/>
-        </w:tabs>
-        <w:ind w:left="5760" w:hanging="360"/>
+          <w:tab w:val="num" w:pos="12771"/>
+        </w:tabs>
+        <w:ind w:left="12771" w:hanging="360"/>
       </w:pPr>
       <w:rPr>
         <w:rFonts w:ascii="Courier New" w:hAnsi="Courier New" w:hint="default"/>
@@ -1271,9 +1396,9 @@
       <w:lvlJc w:val="left"/>
       <w:pPr>
         <w:tabs>
-          <w:tab w:val="num" w:pos="6480"/>
-        </w:tabs>
-        <w:ind w:left="6480" w:hanging="360"/>
+          <w:tab w:val="num" w:pos="13491"/>
+        </w:tabs>
+        <w:ind w:left="13491" w:hanging="360"/>
       </w:pPr>
       <w:rPr>
         <w:rFonts w:ascii="Courier New" w:hAnsi="Courier New" w:hint="default"/>
